--- a/IIS-LLD.docx
+++ b/IIS-LLD.docx
@@ -111,7 +111,7 @@
         </m:sSubSup>
       </m:oMath>
       <w:r>
-        <w:t>，这个 数值被用来表示标记Y描述示例X的程度。不失一般性，假设</w:t>
+        <w:t>，这个数值被用来表示标记Y描述示例X的程度。不失一般性，假设</w:t>
       </w:r>
       <m:oMath>
         <m:sSubSup>
@@ -1315,7 +1315,7 @@
         </m:r>
       </m:oMath>
       <w:r>
-        <w:t>是参数向量。给定训练集合S， 标记分布学习的目标就是在给定示例</w:t>
+        <w:t>是参数向量。给定训练集合S，标记分布学习的目标就是在给定示例</w:t>
       </w:r>
       <m:oMath>
         <m:sSub>
@@ -1407,7 +1407,7 @@
         <w:rPr>
           <w:rFonts w:hint="eastAsia"/>
         </w:rPr>
-        <w:t>，如果我们使用</w:t>
+        <w:t>如果我们使用</w:t>
       </w:r>
       <w:r>
         <w:t>KL散度(Kullback-Leibler divergence) 作为概率分布之间的距离标准的话，那么最好的参数向量</w:t>
@@ -2504,7 +2504,12 @@
         </m:r>
       </m:oMath>
       <w:r>
-        <w:t>的期望如下所示：</w:t>
+        <w:t>的期望如</w:t>
+      </w:r>
+      <w:bookmarkStart w:id="0" w:name="_GoBack"/>
+      <w:bookmarkEnd w:id="0"/>
+      <w:r>
+        <w:t>下所示：</w:t>
       </w:r>
     </w:p>
     <w:p>
@@ -7484,12 +7489,7 @@
         </m:f>
       </m:oMath>
       <w:r>
-        <w:t>可以被</w:t>
-      </w:r>
-      <w:bookmarkStart w:id="0" w:name="_GoBack"/>
-      <w:bookmarkEnd w:id="0"/>
-      <w:r>
-        <w:t>看作是一个概率密度函数，将詹森不等式的结论应用到等式(</w:t>
+        <w:t>可以被看作是一个概率密度函数，将詹森不等式的结论应用到等式(</w:t>
       </w:r>
       <w:r>
         <w:rPr>
